--- a/Documentos/Gestion/Informe de Sprint 1 y 2.docx
+++ b/Documentos/Gestion/Informe de Sprint 1 y 2.docx
@@ -1,6 +1,6 @@
 
 <file path=word/document.xml><?xml version="1.0" encoding="utf-8"?>
-<w:document xmlns:wpc="http://schemas.microsoft.com/office/word/2010/wordprocessingCanvas" xmlns:cx="http://schemas.microsoft.com/office/drawing/2014/chartex" xmlns:mc="http://schemas.openxmlformats.org/markup-compatibility/2006" xmlns:o="urn:schemas-microsoft-com:office:office" xmlns:r="http://schemas.openxmlformats.org/officeDocument/2006/relationships" xmlns:m="http://schemas.openxmlformats.org/officeDocument/2006/math" xmlns:v="urn:schemas-microsoft-com:vml" xmlns:wp14="http://schemas.microsoft.com/office/word/2010/wordprocessingDrawing" xmlns:wp="http://schemas.openxmlformats.org/drawingml/2006/wordprocessingDrawing" xmlns:w10="urn:schemas-microsoft-com:office:word" xmlns:w="http://schemas.openxmlformats.org/wordprocessingml/2006/main" xmlns:w14="http://schemas.microsoft.com/office/word/2010/wordml" xmlns:w15="http://schemas.microsoft.com/office/word/2012/wordml" xmlns:w16se="http://schemas.microsoft.com/office/word/2015/wordml/symex" xmlns:wpg="http://schemas.microsoft.com/office/word/2010/wordprocessingGroup" xmlns:wpi="http://schemas.microsoft.com/office/word/2010/wordprocessingInk" xmlns:wne="http://schemas.microsoft.com/office/word/2006/wordml" xmlns:wps="http://schemas.microsoft.com/office/word/2010/wordprocessingShape" mc:Ignorable="w14 w15 w16se wp14">
+<w:document xmlns:wpc="http://schemas.microsoft.com/office/word/2010/wordprocessingCanvas" xmlns:mc="http://schemas.openxmlformats.org/markup-compatibility/2006" xmlns:o="urn:schemas-microsoft-com:office:office" xmlns:r="http://schemas.openxmlformats.org/officeDocument/2006/relationships" xmlns:m="http://schemas.openxmlformats.org/officeDocument/2006/math" xmlns:v="urn:schemas-microsoft-com:vml" xmlns:wp14="http://schemas.microsoft.com/office/word/2010/wordprocessingDrawing" xmlns:wp="http://schemas.openxmlformats.org/drawingml/2006/wordprocessingDrawing" xmlns:w10="urn:schemas-microsoft-com:office:word" xmlns:w="http://schemas.openxmlformats.org/wordprocessingml/2006/main" xmlns:w14="http://schemas.microsoft.com/office/word/2010/wordml" xmlns:w15="http://schemas.microsoft.com/office/word/2012/wordml" xmlns:wpg="http://schemas.microsoft.com/office/word/2010/wordprocessingGroup" xmlns:wpi="http://schemas.microsoft.com/office/word/2010/wordprocessingInk" xmlns:wne="http://schemas.microsoft.com/office/word/2006/wordml" xmlns:wps="http://schemas.microsoft.com/office/word/2010/wordprocessingShape" mc:Ignorable="w14 w15 wp14">
   <w:body>
     <w:p>
       <w:pPr>
@@ -282,7 +282,39 @@
           <w:sz w:val="24"/>
           <w:lang w:val="es-419"/>
         </w:rPr>
-        <w:t xml:space="preserve">El Sprint 1 se llevó a cabo del ______________________________ al ________________________. En el sprint 1 se definieron las actividades de la matriz de roles, el documento de visión, todas las historias de usuario y su respectivo diseño de prototipos, el </w:t>
+        <w:t>El Spri</w:t>
+      </w:r>
+      <w:r>
+        <w:rPr>
+          <w:rFonts w:ascii="Arial" w:hAnsi="Arial" w:cs="Arial"/>
+          <w:sz w:val="24"/>
+          <w:lang w:val="es-419"/>
+        </w:rPr>
+        <w:t xml:space="preserve">nt 1 se llevó a cabo del 19 de Octubre del 2018 </w:t>
+      </w:r>
+      <w:r>
+        <w:rPr>
+          <w:rFonts w:ascii="Arial" w:hAnsi="Arial" w:cs="Arial"/>
+          <w:sz w:val="24"/>
+          <w:lang w:val="es-419"/>
+        </w:rPr>
+        <w:t xml:space="preserve">al </w:t>
+      </w:r>
+      <w:r>
+        <w:rPr>
+          <w:rFonts w:ascii="Arial" w:hAnsi="Arial" w:cs="Arial"/>
+          <w:sz w:val="24"/>
+          <w:lang w:val="es-419"/>
+        </w:rPr>
+        <w:t>5 de Noviembre del 2018</w:t>
+      </w:r>
+      <w:r>
+        <w:rPr>
+          <w:rFonts w:ascii="Arial" w:hAnsi="Arial" w:cs="Arial"/>
+          <w:sz w:val="24"/>
+          <w:lang w:val="es-419"/>
+        </w:rPr>
+        <w:t xml:space="preserve">. En el sprint 1 se definieron las actividades de la matriz de roles, el documento de visión, todas las historias de usuario y su respectivo diseño de prototipos, el </w:t>
       </w:r>
       <w:proofErr w:type="spellStart"/>
       <w:r>
@@ -693,78 +725,94 @@
           <w:sz w:val="24"/>
           <w:lang w:val="es-419"/>
         </w:rPr>
-        <w:t>______________________________ al ________________________.</w:t>
-      </w:r>
-      <w:r>
-        <w:rPr>
-          <w:rFonts w:ascii="Arial" w:hAnsi="Arial" w:cs="Arial"/>
-          <w:sz w:val="24"/>
-          <w:lang w:val="es-419"/>
-        </w:rPr>
-        <w:t xml:space="preserve"> En el Sprint 2 se comenzó con la implementación de los prototipos en HTML y CSS, también se comenzó con la creación de la base de datos, y la parte lógica del proyecto, se inició la parte de la programación con JavaScript y PHP.</w:t>
-      </w:r>
-    </w:p>
-    <w:p>
-      <w:pPr>
-        <w:jc w:val="both"/>
-        <w:rPr>
-          <w:rFonts w:ascii="Arial" w:hAnsi="Arial" w:cs="Arial"/>
-          <w:sz w:val="24"/>
-          <w:lang w:val="es-419"/>
-        </w:rPr>
-      </w:pPr>
-      <w:r>
-        <w:rPr>
-          <w:rFonts w:ascii="Arial" w:hAnsi="Arial" w:cs="Arial"/>
-          <w:sz w:val="24"/>
-          <w:lang w:val="es-419"/>
-        </w:rPr>
-        <w:t>Como producto final ya se tiene un proyecto funcional, ya se pueden realizar cada una de las tareas que cada prototipo debe de realizar, los diferentes tipos de usuarios ya pueden interactuar con el sistema.</w:t>
-      </w:r>
-    </w:p>
-    <w:p>
-      <w:pPr>
-        <w:jc w:val="both"/>
-        <w:rPr>
-          <w:rFonts w:ascii="Arial" w:hAnsi="Arial" w:cs="Arial"/>
-          <w:sz w:val="24"/>
-          <w:lang w:val="es-419"/>
-        </w:rPr>
-      </w:pPr>
-      <w:r>
-        <w:rPr>
-          <w:rFonts w:ascii="Arial" w:hAnsi="Arial" w:cs="Arial"/>
-          <w:sz w:val="24"/>
-          <w:lang w:val="es-419"/>
-        </w:rPr>
-        <w:t xml:space="preserve">En la parte de la </w:t>
-      </w:r>
-      <w:r>
-        <w:rPr>
-          <w:rFonts w:ascii="Arial" w:hAnsi="Arial" w:cs="Arial"/>
-          <w:sz w:val="24"/>
-          <w:lang w:val="es-419"/>
-        </w:rPr>
-        <w:t>documentación</w:t>
-      </w:r>
-      <w:r>
-        <w:rPr>
-          <w:rFonts w:ascii="Arial" w:hAnsi="Arial" w:cs="Arial"/>
-          <w:sz w:val="24"/>
-          <w:lang w:val="es-419"/>
-        </w:rPr>
-        <w:t>, ya se puede trabajar con los casos de prueba</w:t>
-      </w:r>
-      <w:r>
-        <w:rPr>
-          <w:rFonts w:ascii="Arial" w:hAnsi="Arial" w:cs="Arial"/>
-          <w:sz w:val="24"/>
-          <w:lang w:val="es-419"/>
-        </w:rPr>
-        <w:t>, ya se puede trabajar con la elaboración del contrato y se puede comenzar con la redacción del manual técnico y el manual de usuario.</w:t>
+        <w:t>6 de Noviembre del 2018</w:t>
       </w:r>
       <w:bookmarkStart w:id="0" w:name="_GoBack"/>
       <w:bookmarkEnd w:id="0"/>
+      <w:r>
+        <w:rPr>
+          <w:rFonts w:ascii="Arial" w:hAnsi="Arial" w:cs="Arial"/>
+          <w:sz w:val="24"/>
+          <w:lang w:val="es-419"/>
+        </w:rPr>
+        <w:t xml:space="preserve"> al</w:t>
+      </w:r>
+      <w:r>
+        <w:rPr>
+          <w:rFonts w:ascii="Arial" w:hAnsi="Arial" w:cs="Arial"/>
+          <w:sz w:val="24"/>
+          <w:lang w:val="es-419"/>
+        </w:rPr>
+        <w:t xml:space="preserve"> 26 de Noviembre del 2018</w:t>
+      </w:r>
+      <w:r>
+        <w:rPr>
+          <w:rFonts w:ascii="Arial" w:hAnsi="Arial" w:cs="Arial"/>
+          <w:sz w:val="24"/>
+          <w:lang w:val="es-419"/>
+        </w:rPr>
+        <w:t>. En el Sprint 2 se comenzó con la implementación de los prototipos en HTML y CSS, también se comenzó con la creación de la base de datos, y la parte lógica del proyecto, se inició la parte de la programación con JavaScript y PHP.</w:t>
+      </w:r>
+    </w:p>
+    <w:p>
+      <w:pPr>
+        <w:jc w:val="both"/>
+        <w:rPr>
+          <w:rFonts w:ascii="Arial" w:hAnsi="Arial" w:cs="Arial"/>
+          <w:sz w:val="24"/>
+          <w:lang w:val="es-419"/>
+        </w:rPr>
+      </w:pPr>
+      <w:r>
+        <w:rPr>
+          <w:rFonts w:ascii="Arial" w:hAnsi="Arial" w:cs="Arial"/>
+          <w:sz w:val="24"/>
+          <w:lang w:val="es-419"/>
+        </w:rPr>
+        <w:t>Como producto final ya se tiene un proyecto funcional, ya se pueden realizar cada una de las tareas que cada prototipo debe de realizar, los diferentes tipos de usuarios ya pueden interactuar con el sistema.</w:t>
+      </w:r>
+    </w:p>
+    <w:p>
+      <w:pPr>
+        <w:jc w:val="both"/>
+        <w:rPr>
+          <w:rFonts w:ascii="Arial" w:hAnsi="Arial" w:cs="Arial"/>
+          <w:sz w:val="24"/>
+          <w:lang w:val="es-419"/>
+        </w:rPr>
+      </w:pPr>
+      <w:r>
+        <w:rPr>
+          <w:rFonts w:ascii="Arial" w:hAnsi="Arial" w:cs="Arial"/>
+          <w:sz w:val="24"/>
+          <w:lang w:val="es-419"/>
+        </w:rPr>
+        <w:t xml:space="preserve">En la parte de la </w:t>
+      </w:r>
+      <w:r>
+        <w:rPr>
+          <w:rFonts w:ascii="Arial" w:hAnsi="Arial" w:cs="Arial"/>
+          <w:sz w:val="24"/>
+          <w:lang w:val="es-419"/>
+        </w:rPr>
+        <w:t>documentación</w:t>
+      </w:r>
+      <w:r>
+        <w:rPr>
+          <w:rFonts w:ascii="Arial" w:hAnsi="Arial" w:cs="Arial"/>
+          <w:sz w:val="24"/>
+          <w:lang w:val="es-419"/>
+        </w:rPr>
+        <w:t>, ya se puede trabajar con los casos de prueba</w:t>
+      </w:r>
+      <w:r>
+        <w:rPr>
+          <w:rFonts w:ascii="Arial" w:hAnsi="Arial" w:cs="Arial"/>
+          <w:sz w:val="24"/>
+          <w:lang w:val="es-419"/>
+        </w:rPr>
+        <w:t>, ya se puede trabajar con la elaboración del contrato y se puede comenzar con la redacción del manual técnico y el manual de usuario.</w:t>
+      </w:r>
     </w:p>
     <w:sectPr>
       <w:pgSz w:w="11906" w:h="16838"/>
@@ -777,7 +825,7 @@
 </file>
 
 <file path=word/styles.xml><?xml version="1.0" encoding="utf-8"?>
-<w:styles xmlns:mc="http://schemas.openxmlformats.org/markup-compatibility/2006" xmlns:r="http://schemas.openxmlformats.org/officeDocument/2006/relationships" xmlns:w="http://schemas.openxmlformats.org/wordprocessingml/2006/main" xmlns:w14="http://schemas.microsoft.com/office/word/2010/wordml" xmlns:w15="http://schemas.microsoft.com/office/word/2012/wordml" xmlns:w16se="http://schemas.microsoft.com/office/word/2015/wordml/symex" mc:Ignorable="w14 w15 w16se">
+<w:styles xmlns:mc="http://schemas.openxmlformats.org/markup-compatibility/2006" xmlns:r="http://schemas.openxmlformats.org/officeDocument/2006/relationships" xmlns:w="http://schemas.openxmlformats.org/wordprocessingml/2006/main" xmlns:w14="http://schemas.microsoft.com/office/word/2010/wordml" xmlns:w15="http://schemas.microsoft.com/office/word/2012/wordml" mc:Ignorable="w14 w15">
   <w:docDefaults>
     <w:rPrDefault>
       <w:rPr>
